--- a/Courses/Software-Sciences/Module-4-Information-Systems-New/02-Introduction-to-GUI-apps-and-Windows-Forms/02-Introduction-to-GUI-apps-and-Windows-Forms-Exercise.docx
+++ b/Courses/Software-Sciences/Module-4-Information-Systems-New/02-Introduction-to-GUI-apps-and-Windows-Forms/02-Introduction-to-GUI-apps-and-Windows-Forms-Exercise.docx
@@ -85,9 +85,9 @@
           <w:noProof/>
         </w:rPr>
         <w:drawing>
-          <wp:inline distT="0" distB="0" distL="0" distR="0" wp14:anchorId="73F5C6D6" wp14:editId="4B1D20D8">
-            <wp:extent cx="1158240" cy="540345"/>
-            <wp:effectExtent l="0" t="0" r="0" b="6350"/>
+          <wp:inline distT="0" distB="0" distL="0" distR="0" wp14:anchorId="73F5C6D6" wp14:editId="36BB70F8">
+            <wp:extent cx="1158240" cy="519468"/>
+            <wp:effectExtent l="0" t="0" r="0" b="1270"/>
             <wp:docPr id="470543985" name="Picture 1"/>
             <wp:cNvGraphicFramePr>
               <a:graphicFrameLocks xmlns:a="http://schemas.openxmlformats.org/drawingml/2006/main" noChangeAspect="1"/>
@@ -116,7 +116,7 @@
                   <pic:spPr bwMode="auto">
                     <a:xfrm>
                       <a:off x="0" y="0"/>
-                      <a:ext cx="1158240" cy="540345"/>
+                      <a:ext cx="1158240" cy="519468"/>
                     </a:xfrm>
                     <a:prstGeom prst="rect">
                       <a:avLst/>
@@ -259,7 +259,63 @@
         <w:rPr>
           <w:lang w:val="bg-BG"/>
         </w:rPr>
-        <w:t xml:space="preserve"> При натискане на бутон за добавяне, продуктът трябва да се добави и покаже в списъка за пазаруване.</w:t>
+        <w:t xml:space="preserve"> При натискане на </w:t>
+      </w:r>
+      <w:r>
+        <w:rPr>
+          <w:b/>
+          <w:bCs/>
+          <w:lang w:val="bg-BG"/>
+        </w:rPr>
+        <w:t>бутон</w:t>
+      </w:r>
+      <w:r>
+        <w:rPr>
+          <w:lang w:val="bg-BG"/>
+        </w:rPr>
+        <w:t xml:space="preserve"> за добавяне, продуктът трябва да се </w:t>
+      </w:r>
+      <w:r>
+        <w:rPr>
+          <w:b/>
+          <w:bCs/>
+          <w:lang w:val="bg-BG"/>
+        </w:rPr>
+        <w:t>добави</w:t>
+      </w:r>
+      <w:r>
+        <w:rPr>
+          <w:lang w:val="bg-BG"/>
+        </w:rPr>
+        <w:t xml:space="preserve"> и </w:t>
+      </w:r>
+      <w:r>
+        <w:rPr>
+          <w:b/>
+          <w:bCs/>
+          <w:lang w:val="bg-BG"/>
+        </w:rPr>
+        <w:t>покаже</w:t>
+      </w:r>
+      <w:r>
+        <w:rPr>
+          <w:lang w:val="bg-BG"/>
+        </w:rPr>
+        <w:t xml:space="preserve"> в </w:t>
+      </w:r>
+      <w:r>
+        <w:rPr>
+          <w:b/>
+          <w:bCs/>
+          <w:lang w:val="bg-BG"/>
+        </w:rPr>
+        <w:t>списъка</w:t>
+      </w:r>
+      <w:r>
+        <w:rPr>
+          <w:lang w:val="bg-BG"/>
+        </w:rPr>
+        <w:t xml:space="preserve"> за пазаруване.</w:t>
       </w:r>
     </w:p>
     <w:p>
@@ -286,7 +342,6 @@
     </w:p>
     <w:p>
       <w:pPr>
-        <w:jc w:val="center"/>
         <w:rPr>
           <w:lang w:val="bg-BG"/>
         </w:rPr>
@@ -294,113 +349,16 @@
       <w:r>
         <w:rPr>
           <w:noProof/>
-        </w:rPr>
-        <mc:AlternateContent>
-          <mc:Choice Requires="wps">
-            <w:drawing>
-              <wp:anchor distT="0" distB="0" distL="114300" distR="114300" simplePos="0" relativeHeight="251671552" behindDoc="0" locked="0" layoutInCell="1" allowOverlap="1" wp14:anchorId="41C8B1B6" wp14:editId="73D76D5C">
-                <wp:simplePos x="0" y="0"/>
-                <wp:positionH relativeFrom="column">
-                  <wp:posOffset>2797044</wp:posOffset>
-                </wp:positionH>
-                <wp:positionV relativeFrom="paragraph">
-                  <wp:posOffset>716149</wp:posOffset>
-                </wp:positionV>
-                <wp:extent cx="657256" cy="266400"/>
-                <wp:effectExtent l="12700" t="38100" r="28575" b="38735"/>
-                <wp:wrapNone/>
-                <wp:docPr id="28" name="Right Arrow 28"/>
-                <wp:cNvGraphicFramePr/>
-                <a:graphic xmlns:a="http://schemas.openxmlformats.org/drawingml/2006/main">
-                  <a:graphicData uri="http://schemas.microsoft.com/office/word/2010/wordprocessingShape">
-                    <wps:wsp>
-                      <wps:cNvSpPr/>
-                      <wps:spPr>
-                        <a:xfrm>
-                          <a:off x="0" y="0"/>
-                          <a:ext cx="657256" cy="266400"/>
-                        </a:xfrm>
-                        <a:prstGeom prst="rightArrow">
-                          <a:avLst/>
-                        </a:prstGeom>
-                        <a:solidFill>
-                          <a:schemeClr val="tx2"/>
-                        </a:solidFill>
-                        <a:ln>
-                          <a:solidFill>
-                            <a:schemeClr val="tx2">
-                              <a:lumMod val="50000"/>
-                            </a:schemeClr>
-                          </a:solidFill>
-                        </a:ln>
-                      </wps:spPr>
-                      <wps:style>
-                        <a:lnRef idx="2">
-                          <a:schemeClr val="accent1">
-                            <a:shade val="50000"/>
-                          </a:schemeClr>
-                        </a:lnRef>
-                        <a:fillRef idx="1">
-                          <a:schemeClr val="accent1"/>
-                        </a:fillRef>
-                        <a:effectRef idx="0">
-                          <a:schemeClr val="accent1"/>
-                        </a:effectRef>
-                        <a:fontRef idx="minor">
-                          <a:schemeClr val="lt1"/>
-                        </a:fontRef>
-                      </wps:style>
-                      <wps:bodyPr rot="0" spcFirstLastPara="0" vertOverflow="overflow" horzOverflow="overflow" vert="horz" wrap="square" lIns="91440" tIns="45720" rIns="91440" bIns="45720" numCol="1" spcCol="0" rtlCol="0" fromWordArt="0" anchor="ctr" anchorCtr="0" forceAA="0" compatLnSpc="1">
-                        <a:prstTxWarp prst="textNoShape">
-                          <a:avLst/>
-                        </a:prstTxWarp>
-                        <a:noAutofit/>
-                      </wps:bodyPr>
-                    </wps:wsp>
-                  </a:graphicData>
-                </a:graphic>
-                <wp14:sizeRelH relativeFrom="margin">
-                  <wp14:pctWidth>0</wp14:pctWidth>
-                </wp14:sizeRelH>
-              </wp:anchor>
-            </w:drawing>
-          </mc:Choice>
-          <mc:Fallback>
-            <w:pict>
-              <v:shapetype w14:anchorId="3C9ADCD0" id="_x0000_t13" coordsize="21600,21600" o:spt="13" adj="16200,5400" path="m@0,l@0@1,0@1,0@2@0@2@0,21600,21600,10800xe">
-                <v:stroke joinstyle="miter"/>
-                <v:formulas>
-                  <v:f eqn="val #0"/>
-                  <v:f eqn="val #1"/>
-                  <v:f eqn="sum height 0 #1"/>
-                  <v:f eqn="sum 10800 0 #1"/>
-                  <v:f eqn="sum width 0 #0"/>
-                  <v:f eqn="prod @4 @3 10800"/>
-                  <v:f eqn="sum width 0 @5"/>
-                </v:formulas>
-                <v:path o:connecttype="custom" o:connectlocs="@0,0;0,10800;@0,21600;21600,10800" o:connectangles="270,180,90,0" textboxrect="0,@1,@6,@2"/>
-                <v:handles>
-                  <v:h position="#0,#1" xrange="0,21600" yrange="0,10800"/>
-                </v:handles>
-              </v:shapetype>
-              <v:shape id="Right Arrow 28" o:spid="_x0000_s1026" type="#_x0000_t13" style="position:absolute;margin-left:220.25pt;margin-top:56.4pt;width:51.75pt;height:21pt;z-index:251671552;visibility:visible;mso-wrap-style:square;mso-width-percent:0;mso-wrap-distance-left:9pt;mso-wrap-distance-top:0;mso-wrap-distance-right:9pt;mso-wrap-distance-bottom:0;mso-position-horizontal:absolute;mso-position-horizontal-relative:text;mso-position-vertical:absolute;mso-position-vertical-relative:text;mso-width-percent:0;mso-width-relative:margin;v-text-anchor:middle" o:gfxdata="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" adj="17223" fillcolor="#1f497d [3215]" strokecolor="#0f243e [1615]" strokeweight="2pt"/>
-            </w:pict>
-          </mc:Fallback>
-        </mc:AlternateContent>
-      </w:r>
-      <w:r>
-        <w:rPr>
-          <w:noProof/>
           <w:lang w:val="bg-BG"/>
         </w:rPr>
         <w:drawing>
-          <wp:anchor distT="0" distB="0" distL="114300" distR="114300" simplePos="0" relativeHeight="251670528" behindDoc="1" locked="0" layoutInCell="1" allowOverlap="1" wp14:anchorId="65DEA2DD" wp14:editId="44F8480C">
+          <wp:anchor distT="0" distB="0" distL="114300" distR="114300" simplePos="0" relativeHeight="251670528" behindDoc="1" locked="0" layoutInCell="1" allowOverlap="1" wp14:anchorId="65DEA2DD" wp14:editId="5805317E">
             <wp:simplePos x="0" y="0"/>
             <wp:positionH relativeFrom="column">
-              <wp:posOffset>3349954</wp:posOffset>
+              <wp:posOffset>3105260</wp:posOffset>
             </wp:positionH>
             <wp:positionV relativeFrom="paragraph">
-              <wp:posOffset>65449</wp:posOffset>
+              <wp:posOffset>65405</wp:posOffset>
             </wp:positionV>
             <wp:extent cx="2725420" cy="1613535"/>
             <wp:effectExtent l="12700" t="12700" r="17780" b="12065"/>
@@ -467,6 +425,85 @@
       <w:r>
         <w:rPr>
           <w:noProof/>
+        </w:rPr>
+        <mc:AlternateContent>
+          <mc:Choice Requires="wps">
+            <w:drawing>
+              <wp:anchor distT="0" distB="0" distL="114300" distR="114300" simplePos="0" relativeHeight="251676672" behindDoc="0" locked="0" layoutInCell="1" allowOverlap="1" wp14:anchorId="4CF11C70" wp14:editId="7ABB9B2F">
+                <wp:simplePos x="0" y="0"/>
+                <wp:positionH relativeFrom="column">
+                  <wp:posOffset>2694459</wp:posOffset>
+                </wp:positionH>
+                <wp:positionV relativeFrom="paragraph">
+                  <wp:posOffset>716915</wp:posOffset>
+                </wp:positionV>
+                <wp:extent cx="537845" cy="274955"/>
+                <wp:effectExtent l="12700" t="38100" r="8255" b="42545"/>
+                <wp:wrapNone/>
+                <wp:docPr id="13" name="Arrow: Right 10">
+                  <a:extLst xmlns:a="http://schemas.openxmlformats.org/drawingml/2006/main">
+                    <a:ext uri="{FF2B5EF4-FFF2-40B4-BE49-F238E27FC236}">
+                      <a16:creationId xmlns:a16="http://schemas.microsoft.com/office/drawing/2014/main" id="{A5F04C43-3FA4-315F-E2F9-5CFA5F09F3E3}"/>
+                    </a:ext>
+                  </a:extLst>
+                </wp:docPr>
+                <wp:cNvGraphicFramePr/>
+                <a:graphic xmlns:a="http://schemas.openxmlformats.org/drawingml/2006/main">
+                  <a:graphicData uri="http://schemas.microsoft.com/office/word/2010/wordprocessingShape">
+                    <wps:wsp>
+                      <wps:cNvSpPr/>
+                      <wps:spPr>
+                        <a:xfrm>
+                          <a:off x="0" y="0"/>
+                          <a:ext cx="537845" cy="274955"/>
+                        </a:xfrm>
+                        <a:prstGeom prst="rightArrow">
+                          <a:avLst/>
+                        </a:prstGeom>
+                        <a:solidFill>
+                          <a:srgbClr val="234465"/>
+                        </a:solidFill>
+                        <a:ln w="25400" cap="flat" cmpd="sng" algn="ctr">
+                          <a:solidFill>
+                            <a:srgbClr val="234465"/>
+                          </a:solidFill>
+                          <a:prstDash val="solid"/>
+                        </a:ln>
+                        <a:effectLst/>
+                      </wps:spPr>
+                      <wps:bodyPr rtlCol="0" anchor="ctr"/>
+                    </wps:wsp>
+                  </a:graphicData>
+                </a:graphic>
+              </wp:anchor>
+            </w:drawing>
+          </mc:Choice>
+          <mc:Fallback>
+            <w:pict>
+              <v:shapetype w14:anchorId="6BBBAF69" id="_x0000_t13" coordsize="21600,21600" o:spt="13" adj="16200,5400" path="m@0,l@0@1,0@1,0@2@0@2@0,21600,21600,10800xe">
+                <v:stroke joinstyle="miter"/>
+                <v:formulas>
+                  <v:f eqn="val #0"/>
+                  <v:f eqn="val #1"/>
+                  <v:f eqn="sum height 0 #1"/>
+                  <v:f eqn="sum 10800 0 #1"/>
+                  <v:f eqn="sum width 0 #0"/>
+                  <v:f eqn="prod @4 @3 10800"/>
+                  <v:f eqn="sum width 0 @5"/>
+                </v:formulas>
+                <v:path o:connecttype="custom" o:connectlocs="@0,0;0,10800;@0,21600;21600,10800" o:connectangles="270,180,90,0" textboxrect="0,@1,@6,@2"/>
+                <v:handles>
+                  <v:h position="#0,#1" xrange="0,21600" yrange="0,10800"/>
+                </v:handles>
+              </v:shapetype>
+              <v:shape id="Arrow: Right 10" o:spid="_x0000_s1026" type="#_x0000_t13" style="position:absolute;margin-left:212.15pt;margin-top:56.45pt;width:42.35pt;height:21.65pt;z-index:251676672;visibility:visible;mso-wrap-style:square;mso-wrap-distance-left:9pt;mso-wrap-distance-top:0;mso-wrap-distance-right:9pt;mso-wrap-distance-bottom:0;mso-position-horizontal:absolute;mso-position-horizontal-relative:text;mso-position-vertical:absolute;mso-position-vertical-relative:text;v-text-anchor:middle" o:gfxdata="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" adj="16079" fillcolor="#234465" strokecolor="#234465" strokeweight="2pt"/>
+            </w:pict>
+          </mc:Fallback>
+        </mc:AlternateContent>
+      </w:r>
+      <w:r>
+        <w:rPr>
+          <w:noProof/>
           <w:lang w:val="bg-BG"/>
         </w:rPr>
         <w:drawing>
@@ -1910,59 +1947,43 @@
         <mc:AlternateContent>
           <mc:Choice Requires="wps">
             <w:drawing>
-              <wp:anchor distT="0" distB="0" distL="114300" distR="114300" simplePos="0" relativeHeight="251674624" behindDoc="0" locked="0" layoutInCell="1" allowOverlap="1" wp14:anchorId="3D75B0DF" wp14:editId="7B3C71F2">
+              <wp:anchor distT="0" distB="0" distL="114300" distR="114300" simplePos="0" relativeHeight="251678720" behindDoc="0" locked="0" layoutInCell="1" allowOverlap="1" wp14:anchorId="3D3BC0AC" wp14:editId="2900A9B4">
                 <wp:simplePos x="0" y="0"/>
                 <wp:positionH relativeFrom="column">
-                  <wp:posOffset>4044359</wp:posOffset>
+                  <wp:posOffset>4045585</wp:posOffset>
                 </wp:positionH>
                 <wp:positionV relativeFrom="paragraph">
-                  <wp:posOffset>659765</wp:posOffset>
+                  <wp:posOffset>705441</wp:posOffset>
                 </wp:positionV>
-                <wp:extent cx="342265" cy="203200"/>
-                <wp:effectExtent l="12700" t="38100" r="13335" b="38100"/>
+                <wp:extent cx="397204" cy="182617"/>
+                <wp:effectExtent l="12700" t="38100" r="22225" b="34925"/>
                 <wp:wrapNone/>
-                <wp:docPr id="1024" name="Right Arrow 1024"/>
-                <wp:cNvGraphicFramePr/>
+                <wp:docPr id="697379270" name="Arrow: Right 10"/>
+                <wp:cNvGraphicFramePr xmlns:a="http://schemas.openxmlformats.org/drawingml/2006/main"/>
                 <a:graphic xmlns:a="http://schemas.openxmlformats.org/drawingml/2006/main">
                   <a:graphicData uri="http://schemas.microsoft.com/office/word/2010/wordprocessingShape">
                     <wps:wsp>
                       <wps:cNvSpPr/>
                       <wps:spPr>
-                        <a:xfrm flipV="1">
+                        <a:xfrm>
                           <a:off x="0" y="0"/>
-                          <a:ext cx="342265" cy="203200"/>
+                          <a:ext cx="397204" cy="182617"/>
                         </a:xfrm>
                         <a:prstGeom prst="rightArrow">
                           <a:avLst/>
                         </a:prstGeom>
                         <a:solidFill>
-                          <a:schemeClr val="tx2">
-                            <a:lumMod val="75000"/>
-                          </a:schemeClr>
+                          <a:srgbClr val="234465"/>
                         </a:solidFill>
+                        <a:ln w="25400" cap="flat" cmpd="sng" algn="ctr">
+                          <a:solidFill>
+                            <a:srgbClr val="234465"/>
+                          </a:solidFill>
+                          <a:prstDash val="solid"/>
+                        </a:ln>
+                        <a:effectLst/>
                       </wps:spPr>
-                      <wps:style>
-                        <a:lnRef idx="2">
-                          <a:schemeClr val="accent1">
-                            <a:shade val="50000"/>
-                          </a:schemeClr>
-                        </a:lnRef>
-                        <a:fillRef idx="1">
-                          <a:schemeClr val="accent1"/>
-                        </a:fillRef>
-                        <a:effectRef idx="0">
-                          <a:schemeClr val="accent1"/>
-                        </a:effectRef>
-                        <a:fontRef idx="minor">
-                          <a:schemeClr val="lt1"/>
-                        </a:fontRef>
-                      </wps:style>
-                      <wps:bodyPr rot="0" spcFirstLastPara="0" vertOverflow="overflow" horzOverflow="overflow" vert="horz" wrap="square" lIns="91440" tIns="45720" rIns="91440" bIns="45720" numCol="1" spcCol="0" rtlCol="0" fromWordArt="0" anchor="ctr" anchorCtr="0" forceAA="0" compatLnSpc="1">
-                        <a:prstTxWarp prst="textNoShape">
-                          <a:avLst/>
-                        </a:prstTxWarp>
-                        <a:noAutofit/>
-                      </wps:bodyPr>
+                      <wps:bodyPr rtlCol="0" anchor="ctr"/>
                     </wps:wsp>
                   </a:graphicData>
                 </a:graphic>
@@ -1977,7 +1998,7 @@
           </mc:Choice>
           <mc:Fallback>
             <w:pict>
-              <v:shape w14:anchorId="1BB2E375" id="Right Arrow 1024" o:spid="_x0000_s1026" type="#_x0000_t13" style="position:absolute;margin-left:318.45pt;margin-top:51.95pt;width:26.95pt;height:16pt;flip:y;z-index:251674624;visibility:visible;mso-wrap-style:square;mso-width-percent:0;mso-height-percent:0;mso-wrap-distance-left:9pt;mso-wrap-distance-top:0;mso-wrap-distance-right:9pt;mso-wrap-distance-bottom:0;mso-position-horizontal:absolute;mso-position-horizontal-relative:text;mso-position-vertical:absolute;mso-position-vertical-relative:text;mso-width-percent:0;mso-height-percent:0;mso-width-relative:margin;mso-height-relative:margin;v-text-anchor:middle" o:gfxdata="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" adj="15188" fillcolor="#17365d [2415]" strokecolor="#243f60 [1604]" strokeweight="2pt"/>
+              <v:shape w14:anchorId="1C205D64" id="Arrow: Right 10" o:spid="_x0000_s1026" type="#_x0000_t13" style="position:absolute;margin-left:318.55pt;margin-top:55.55pt;width:31.3pt;height:14.4pt;z-index:251678720;visibility:visible;mso-wrap-style:square;mso-width-percent:0;mso-height-percent:0;mso-wrap-distance-left:9pt;mso-wrap-distance-top:0;mso-wrap-distance-right:9pt;mso-wrap-distance-bottom:0;mso-position-horizontal:absolute;mso-position-horizontal-relative:text;mso-position-vertical:absolute;mso-position-vertical-relative:text;mso-width-percent:0;mso-height-percent:0;mso-width-relative:margin;mso-height-relative:margin;v-text-anchor:middle" o:gfxdata="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" adj="16635" fillcolor="#234465" strokecolor="#234465" strokeweight="2pt"/>
             </w:pict>
           </mc:Fallback>
         </mc:AlternateContent>
@@ -1988,7 +2009,7 @@
           <w:lang w:val="bg-BG"/>
         </w:rPr>
         <w:drawing>
-          <wp:anchor distT="0" distB="0" distL="114300" distR="114300" simplePos="0" relativeHeight="251658240" behindDoc="0" locked="0" layoutInCell="1" allowOverlap="1" wp14:anchorId="66641330" wp14:editId="474D49E3">
+          <wp:anchor distT="0" distB="0" distL="114300" distR="114300" simplePos="0" relativeHeight="251658240" behindDoc="0" locked="0" layoutInCell="1" allowOverlap="1" wp14:anchorId="66641330" wp14:editId="5354327C">
             <wp:simplePos x="0" y="0"/>
             <wp:positionH relativeFrom="column">
               <wp:posOffset>4359888</wp:posOffset>
@@ -2523,6 +2544,20 @@
           <w:bCs/>
           <w:lang w:val="bg-BG"/>
         </w:rPr>
+        <w:t>полетата</w:t>
+      </w:r>
+      <w:r>
+        <w:rPr>
+          <w:lang w:val="bg-BG"/>
+        </w:rPr>
+        <w:t xml:space="preserve"> и </w:t>
+      </w:r>
+      <w:r>
+        <w:rPr>
+          <w:b/>
+          <w:bCs/>
+          <w:lang w:val="bg-BG"/>
+        </w:rPr>
         <w:t>конструкторите</w:t>
       </w:r>
       <w:r>
@@ -2671,8 +2706,7 @@
         <w:rPr>
           <w:lang w:val="bg-BG"/>
         </w:rPr>
-        <w:lastRenderedPageBreak/>
-        <w:t xml:space="preserve">Имплементираме публичните </w:t>
+        <w:t xml:space="preserve">Имплементираме </w:t>
       </w:r>
       <w:r>
         <w:rPr>
@@ -2680,35 +2714,23 @@
           <w:bCs/>
           <w:lang w:val="bg-BG"/>
         </w:rPr>
-        <w:t>пропъртита</w:t>
-      </w:r>
-      <w:r>
-        <w:rPr>
-          <w:lang w:val="bg-BG"/>
-        </w:rPr>
-        <w:t xml:space="preserve"> с </w:t>
+        <w:t xml:space="preserve">свойствата </w:t>
+      </w:r>
+      <w:r>
+        <w:rPr>
+          <w:lang w:val="bg-BG"/>
+        </w:rPr>
+        <w:t>(</w:t>
       </w:r>
       <w:r>
         <w:rPr>
           <w:b/>
           <w:bCs/>
-          <w:lang w:val="bg-BG"/>
-        </w:rPr>
-        <w:t>гетъри</w:t>
-      </w:r>
-      <w:r>
-        <w:rPr>
-          <w:lang w:val="bg-BG"/>
-        </w:rPr>
-        <w:t xml:space="preserve"> и </w:t>
-      </w:r>
-      <w:r>
-        <w:rPr>
-          <w:b/>
-          <w:bCs/>
-          <w:lang w:val="bg-BG"/>
-        </w:rPr>
-        <w:t>сетъри</w:t>
+        </w:rPr>
+        <w:t>properties</w:t>
+      </w:r>
+      <w:r>
+        <w:t>)</w:t>
       </w:r>
       <w:r>
         <w:rPr>
@@ -3119,7 +3141,6 @@
         <w:rPr>
           <w:lang w:val="bg-BG"/>
         </w:rPr>
-        <w:lastRenderedPageBreak/>
         <w:t xml:space="preserve">Сега </w:t>
       </w:r>
       <w:r>
@@ -3180,7 +3201,7 @@
           <w:lang w:val="bg-BG"/>
         </w:rPr>
         <w:drawing>
-          <wp:inline distT="0" distB="0" distL="0" distR="0" wp14:anchorId="0F5102D9" wp14:editId="66DCFFC6">
+          <wp:inline distT="0" distB="0" distL="0" distR="0" wp14:anchorId="0F5102D9" wp14:editId="754922F1">
             <wp:extent cx="3286237" cy="1965872"/>
             <wp:effectExtent l="12700" t="12700" r="15875" b="15875"/>
             <wp:docPr id="305446374" name="Picture 16"/>
@@ -3477,7 +3498,7 @@
           <w:lang w:val="bg-BG"/>
         </w:rPr>
         <w:drawing>
-          <wp:inline distT="0" distB="0" distL="0" distR="0" wp14:anchorId="322C9488" wp14:editId="42483318">
+          <wp:inline distT="0" distB="0" distL="0" distR="0" wp14:anchorId="322C9488" wp14:editId="31C1DD07">
             <wp:extent cx="2856624" cy="1207303"/>
             <wp:effectExtent l="12700" t="12700" r="13970" b="12065"/>
             <wp:docPr id="1787531287" name="Picture 17"/>
@@ -3623,9 +3644,9 @@
           <w:lang w:val="bg-BG"/>
         </w:rPr>
         <w:drawing>
-          <wp:inline distT="0" distB="0" distL="0" distR="0" wp14:anchorId="5A54AECC" wp14:editId="6CDD1B8C">
-            <wp:extent cx="4981662" cy="3227114"/>
-            <wp:effectExtent l="12700" t="12700" r="9525" b="11430"/>
+          <wp:inline distT="0" distB="0" distL="0" distR="0" wp14:anchorId="5A54AECC" wp14:editId="377C81DF">
+            <wp:extent cx="4819431" cy="3122020"/>
+            <wp:effectExtent l="12700" t="12700" r="6985" b="15240"/>
             <wp:docPr id="1069627961" name="Picture 18"/>
             <wp:cNvGraphicFramePr>
               <a:graphicFrameLocks xmlns:a="http://schemas.openxmlformats.org/drawingml/2006/main" noChangeAspect="1"/>
@@ -3652,7 +3673,7 @@
                   <pic:spPr>
                     <a:xfrm>
                       <a:off x="0" y="0"/>
-                      <a:ext cx="5044622" cy="3267899"/>
+                      <a:ext cx="4885243" cy="3164653"/>
                     </a:xfrm>
                     <a:prstGeom prst="rect">
                       <a:avLst/>
@@ -3675,6 +3696,15 @@
     <w:p>
       <w:pPr>
         <w:pStyle w:val="ListParagraph"/>
+        <w:ind w:left="357"/>
+        <w:rPr>
+          <w:lang w:val="bg-BG"/>
+        </w:rPr>
+      </w:pPr>
+    </w:p>
+    <w:p>
+      <w:pPr>
+        <w:pStyle w:val="ListParagraph"/>
         <w:numPr>
           <w:ilvl w:val="0"/>
           <w:numId w:val="46"/>
@@ -3684,7 +3714,6 @@
         <w:rPr>
           <w:lang w:val="bg-BG"/>
         </w:rPr>
-        <w:lastRenderedPageBreak/>
         <w:t xml:space="preserve">На всяка </w:t>
       </w:r>
       <w:r>
@@ -3853,19 +3882,19 @@
         <mc:AlternateContent>
           <mc:Choice Requires="wps">
             <w:drawing>
-              <wp:anchor distT="0" distB="0" distL="114300" distR="114300" simplePos="0" relativeHeight="251669504" behindDoc="0" locked="0" layoutInCell="1" allowOverlap="1" wp14:anchorId="08C254D7" wp14:editId="706C7F57">
+              <wp:anchor distT="0" distB="0" distL="114300" distR="114300" simplePos="0" relativeHeight="251680768" behindDoc="0" locked="0" layoutInCell="1" allowOverlap="1" wp14:anchorId="233AEE5F" wp14:editId="56C6F34A">
                 <wp:simplePos x="0" y="0"/>
                 <wp:positionH relativeFrom="column">
-                  <wp:posOffset>2529205</wp:posOffset>
+                  <wp:posOffset>2547620</wp:posOffset>
                 </wp:positionH>
                 <wp:positionV relativeFrom="paragraph">
-                  <wp:posOffset>242198</wp:posOffset>
+                  <wp:posOffset>270138</wp:posOffset>
                 </wp:positionV>
-                <wp:extent cx="223782" cy="119556"/>
-                <wp:effectExtent l="12700" t="38100" r="30480" b="33020"/>
+                <wp:extent cx="255314" cy="151086"/>
+                <wp:effectExtent l="12700" t="38100" r="11430" b="40005"/>
                 <wp:wrapNone/>
-                <wp:docPr id="1041044025" name="Right Arrow 1041044025"/>
-                <wp:cNvGraphicFramePr/>
+                <wp:docPr id="269464223" name="Arrow: Right 10"/>
+                <wp:cNvGraphicFramePr xmlns:a="http://schemas.openxmlformats.org/drawingml/2006/main"/>
                 <a:graphic xmlns:a="http://schemas.openxmlformats.org/drawingml/2006/main">
                   <a:graphicData uri="http://schemas.microsoft.com/office/word/2010/wordprocessingShape">
                     <wps:wsp>
@@ -3873,42 +3902,23 @@
                       <wps:spPr>
                         <a:xfrm>
                           <a:off x="0" y="0"/>
-                          <a:ext cx="223782" cy="119556"/>
+                          <a:ext cx="255314" cy="151086"/>
                         </a:xfrm>
                         <a:prstGeom prst="rightArrow">
-                          <a:avLst>
-                            <a:gd name="adj1" fmla="val 50000"/>
-                            <a:gd name="adj2" fmla="val 46979"/>
-                          </a:avLst>
+                          <a:avLst/>
                         </a:prstGeom>
                         <a:solidFill>
-                          <a:schemeClr val="tx2">
-                            <a:lumMod val="75000"/>
-                          </a:schemeClr>
+                          <a:srgbClr val="234465"/>
                         </a:solidFill>
+                        <a:ln w="25400" cap="flat" cmpd="sng" algn="ctr">
+                          <a:solidFill>
+                            <a:srgbClr val="234465"/>
+                          </a:solidFill>
+                          <a:prstDash val="solid"/>
+                        </a:ln>
+                        <a:effectLst/>
                       </wps:spPr>
-                      <wps:style>
-                        <a:lnRef idx="2">
-                          <a:schemeClr val="accent1">
-                            <a:shade val="50000"/>
-                          </a:schemeClr>
-                        </a:lnRef>
-                        <a:fillRef idx="1">
-                          <a:schemeClr val="accent1"/>
-                        </a:fillRef>
-                        <a:effectRef idx="0">
-                          <a:schemeClr val="accent1"/>
-                        </a:effectRef>
-                        <a:fontRef idx="minor">
-                          <a:schemeClr val="lt1"/>
-                        </a:fontRef>
-                      </wps:style>
-                      <wps:bodyPr rot="0" spcFirstLastPara="0" vertOverflow="overflow" horzOverflow="overflow" vert="horz" wrap="square" lIns="91440" tIns="45720" rIns="91440" bIns="45720" numCol="1" spcCol="0" rtlCol="0" fromWordArt="0" anchor="ctr" anchorCtr="0" forceAA="0" compatLnSpc="1">
-                        <a:prstTxWarp prst="textNoShape">
-                          <a:avLst/>
-                        </a:prstTxWarp>
-                        <a:noAutofit/>
-                      </wps:bodyPr>
+                      <wps:bodyPr rtlCol="0" anchor="ctr"/>
                     </wps:wsp>
                   </a:graphicData>
                 </a:graphic>
@@ -3923,7 +3933,7 @@
           </mc:Choice>
           <mc:Fallback>
             <w:pict>
-              <v:shape w14:anchorId="4F27304B" id="Right Arrow 1041044025" o:spid="_x0000_s1026" type="#_x0000_t13" style="position:absolute;margin-left:199.15pt;margin-top:19.05pt;width:17.6pt;height:9.4pt;z-index:251669504;visibility:visible;mso-wrap-style:square;mso-width-percent:0;mso-height-percent:0;mso-wrap-distance-left:9pt;mso-wrap-distance-top:0;mso-wrap-distance-right:9pt;mso-wrap-distance-bottom:0;mso-position-horizontal:absolute;mso-position-horizontal-relative:text;mso-position-vertical:absolute;mso-position-vertical-relative:text;mso-width-percent:0;mso-height-percent:0;mso-width-relative:margin;mso-height-relative:margin;v-text-anchor:middle" o:gfxdata="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" adj="16179" fillcolor="#17365d [2415]" strokecolor="#243f60 [1604]" strokeweight="2pt"/>
+              <v:shape w14:anchorId="64A76876" id="Arrow: Right 10" o:spid="_x0000_s1026" type="#_x0000_t13" style="position:absolute;margin-left:200.6pt;margin-top:21.25pt;width:20.1pt;height:11.9pt;z-index:251680768;visibility:visible;mso-wrap-style:square;mso-width-percent:0;mso-height-percent:0;mso-wrap-distance-left:9pt;mso-wrap-distance-top:0;mso-wrap-distance-right:9pt;mso-wrap-distance-bottom:0;mso-position-horizontal:absolute;mso-position-horizontal-relative:text;mso-position-vertical:absolute;mso-position-vertical-relative:text;mso-width-percent:0;mso-height-percent:0;mso-width-relative:margin;mso-height-relative:margin;v-text-anchor:middle" o:gfxdata="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" adj="15209" fillcolor="#234465" strokecolor="#234465" strokeweight="2pt"/>
             </w:pict>
           </mc:Fallback>
         </mc:AlternateContent>
@@ -3934,7 +3944,7 @@
           <w:lang w:val="bg-BG"/>
         </w:rPr>
         <w:drawing>
-          <wp:anchor distT="0" distB="0" distL="114300" distR="114300" simplePos="0" relativeHeight="251668480" behindDoc="0" locked="0" layoutInCell="1" allowOverlap="1" wp14:anchorId="3FC51A3E" wp14:editId="1273A580">
+          <wp:anchor distT="0" distB="0" distL="114300" distR="114300" simplePos="0" relativeHeight="251668480" behindDoc="0" locked="0" layoutInCell="1" allowOverlap="1" wp14:anchorId="3FC51A3E" wp14:editId="298A3F04">
             <wp:simplePos x="0" y="0"/>
             <wp:positionH relativeFrom="column">
               <wp:posOffset>238125</wp:posOffset>

--- a/Courses/Software-Sciences/Module-4-Information-Systems-New/02-Introduction-to-GUI-apps-and-Windows-Forms/02-Introduction-to-GUI-apps-and-Windows-Forms-Exercise.docx
+++ b/Courses/Software-Sciences/Module-4-Information-Systems-New/02-Introduction-to-GUI-apps-and-Windows-Forms/02-Introduction-to-GUI-apps-and-Windows-Forms-Exercise.docx
@@ -1959,7 +1959,7 @@
                 <wp:effectExtent l="12700" t="38100" r="22225" b="34925"/>
                 <wp:wrapNone/>
                 <wp:docPr id="697379270" name="Arrow: Right 10"/>
-                <wp:cNvGraphicFramePr xmlns:a="http://schemas.openxmlformats.org/drawingml/2006/main"/>
+                <wp:cNvGraphicFramePr/>
                 <a:graphic xmlns:a="http://schemas.openxmlformats.org/drawingml/2006/main">
                   <a:graphicData uri="http://schemas.microsoft.com/office/word/2010/wordprocessingShape">
                     <wps:wsp>
@@ -2009,7 +2009,7 @@
           <w:lang w:val="bg-BG"/>
         </w:rPr>
         <w:drawing>
-          <wp:anchor distT="0" distB="0" distL="114300" distR="114300" simplePos="0" relativeHeight="251658240" behindDoc="0" locked="0" layoutInCell="1" allowOverlap="1" wp14:anchorId="66641330" wp14:editId="5354327C">
+          <wp:anchor distT="0" distB="0" distL="114300" distR="114300" simplePos="0" relativeHeight="251658240" behindDoc="0" locked="0" layoutInCell="1" allowOverlap="1" wp14:anchorId="66641330" wp14:editId="149873AA">
             <wp:simplePos x="0" y="0"/>
             <wp:positionH relativeFrom="column">
               <wp:posOffset>4359888</wp:posOffset>
@@ -2634,9 +2634,9 @@
           <w:lang w:val="bg-BG"/>
         </w:rPr>
         <w:drawing>
-          <wp:inline distT="0" distB="0" distL="0" distR="0" wp14:anchorId="7C46B676" wp14:editId="5CF85BF1">
-            <wp:extent cx="4691438" cy="2099879"/>
-            <wp:effectExtent l="12700" t="12700" r="7620" b="8890"/>
+          <wp:inline distT="0" distB="0" distL="0" distR="0" wp14:anchorId="7C46B676" wp14:editId="66EE050D">
+            <wp:extent cx="4328182" cy="1937286"/>
+            <wp:effectExtent l="12700" t="12700" r="15240" b="19050"/>
             <wp:docPr id="993294623" name="Picture 13"/>
             <wp:cNvGraphicFramePr>
               <a:graphicFrameLocks xmlns:a="http://schemas.openxmlformats.org/drawingml/2006/main" noChangeAspect="1"/>
@@ -2663,7 +2663,7 @@
                   <pic:spPr>
                     <a:xfrm>
                       <a:off x="0" y="0"/>
-                      <a:ext cx="4791736" cy="2144772"/>
+                      <a:ext cx="4462368" cy="1997348"/>
                     </a:xfrm>
                     <a:prstGeom prst="rect">
                       <a:avLst/>
@@ -2706,6 +2706,7 @@
         <w:rPr>
           <w:lang w:val="bg-BG"/>
         </w:rPr>
+        <w:lastRenderedPageBreak/>
         <w:t xml:space="preserve">Имплементираме </w:t>
       </w:r>
       <w:r>
@@ -2932,6 +2933,8 @@
     </w:p>
     <w:p>
       <w:pPr>
+        <w:pStyle w:val="ListParagraph"/>
+        <w:ind w:left="357"/>
         <w:rPr>
           <w:rFonts w:cstheme="minorHAnsi"/>
           <w:color w:val="000000"/>
@@ -3057,7 +3060,6 @@
         <w:rPr>
           <w:rFonts w:cstheme="minorHAnsi"/>
           <w:color w:val="000000"/>
-          <w:lang w:val="bg-BG"/>
         </w:rPr>
       </w:pPr>
       <w:r>
@@ -3068,9 +3070,9 @@
           <w:lang w:val="bg-BG"/>
         </w:rPr>
         <w:drawing>
-          <wp:inline distT="0" distB="0" distL="0" distR="0" wp14:anchorId="02445B73" wp14:editId="0636BB40">
-            <wp:extent cx="5118414" cy="2233886"/>
-            <wp:effectExtent l="12700" t="12700" r="12700" b="14605"/>
+          <wp:inline distT="0" distB="0" distL="0" distR="0" wp14:anchorId="02445B73" wp14:editId="6A8860EA">
+            <wp:extent cx="4400965" cy="1920761"/>
+            <wp:effectExtent l="12700" t="12700" r="6350" b="10160"/>
             <wp:docPr id="1994734416" name="Picture 15"/>
             <wp:cNvGraphicFramePr>
               <a:graphicFrameLocks xmlns:a="http://schemas.openxmlformats.org/drawingml/2006/main" noChangeAspect="1"/>
@@ -3097,7 +3099,7 @@
                   <pic:spPr>
                     <a:xfrm>
                       <a:off x="0" y="0"/>
-                      <a:ext cx="5224498" cy="2280185"/>
+                      <a:ext cx="4529608" cy="1976906"/>
                     </a:xfrm>
                     <a:prstGeom prst="rect">
                       <a:avLst/>
@@ -3116,6 +3118,13 @@
           </wp:inline>
         </w:drawing>
       </w:r>
+      <w:r>
+        <w:rPr>
+          <w:rFonts w:cstheme="minorHAnsi"/>
+          <w:color w:val="000000"/>
+        </w:rPr>
+        <w:t>s</w:t>
+      </w:r>
     </w:p>
     <w:p>
       <w:pPr>
@@ -3200,8 +3209,9 @@
           <w:noProof/>
           <w:lang w:val="bg-BG"/>
         </w:rPr>
+        <w:lastRenderedPageBreak/>
         <w:drawing>
-          <wp:inline distT="0" distB="0" distL="0" distR="0" wp14:anchorId="0F5102D9" wp14:editId="754922F1">
+          <wp:inline distT="0" distB="0" distL="0" distR="0" wp14:anchorId="0F5102D9" wp14:editId="300A4226">
             <wp:extent cx="3286237" cy="1965872"/>
             <wp:effectExtent l="12700" t="12700" r="15875" b="15875"/>
             <wp:docPr id="305446374" name="Picture 16"/>
@@ -3498,7 +3508,7 @@
           <w:lang w:val="bg-BG"/>
         </w:rPr>
         <w:drawing>
-          <wp:inline distT="0" distB="0" distL="0" distR="0" wp14:anchorId="322C9488" wp14:editId="31C1DD07">
+          <wp:inline distT="0" distB="0" distL="0" distR="0" wp14:anchorId="322C9488" wp14:editId="2589BC51">
             <wp:extent cx="2856624" cy="1207303"/>
             <wp:effectExtent l="12700" t="12700" r="13970" b="12065"/>
             <wp:docPr id="1787531287" name="Picture 17"/>
@@ -3789,6 +3799,7 @@
           <w:noProof/>
           <w:lang w:val="bg-BG"/>
         </w:rPr>
+        <w:lastRenderedPageBreak/>
         <w:drawing>
           <wp:inline distT="0" distB="0" distL="0" distR="0" wp14:anchorId="2EC2FAB6" wp14:editId="2CAFDE01">
             <wp:extent cx="4038600" cy="3093978"/>
@@ -3894,7 +3905,7 @@
                 <wp:effectExtent l="12700" t="38100" r="11430" b="40005"/>
                 <wp:wrapNone/>
                 <wp:docPr id="269464223" name="Arrow: Right 10"/>
-                <wp:cNvGraphicFramePr xmlns:a="http://schemas.openxmlformats.org/drawingml/2006/main"/>
+                <wp:cNvGraphicFramePr/>
                 <a:graphic xmlns:a="http://schemas.openxmlformats.org/drawingml/2006/main">
                   <a:graphicData uri="http://schemas.microsoft.com/office/word/2010/wordprocessingShape">
                     <wps:wsp>

--- a/Courses/Software-Sciences/Module-4-Information-Systems-New/02-Introduction-to-GUI-apps-and-Windows-Forms/02-Introduction-to-GUI-apps-and-Windows-Forms-Exercise.docx
+++ b/Courses/Software-Sciences/Module-4-Information-Systems-New/02-Introduction-to-GUI-apps-and-Windows-Forms/02-Introduction-to-GUI-apps-and-Windows-Forms-Exercise.docx
@@ -2009,7 +2009,7 @@
           <w:lang w:val="bg-BG"/>
         </w:rPr>
         <w:drawing>
-          <wp:anchor distT="0" distB="0" distL="114300" distR="114300" simplePos="0" relativeHeight="251658240" behindDoc="0" locked="0" layoutInCell="1" allowOverlap="1" wp14:anchorId="66641330" wp14:editId="149873AA">
+          <wp:anchor distT="0" distB="0" distL="114300" distR="114300" simplePos="0" relativeHeight="251658240" behindDoc="0" locked="0" layoutInCell="1" allowOverlap="1" wp14:anchorId="66641330" wp14:editId="4744C2B0">
             <wp:simplePos x="0" y="0"/>
             <wp:positionH relativeFrom="column">
               <wp:posOffset>4359888</wp:posOffset>
@@ -3211,7 +3211,7 @@
         </w:rPr>
         <w:lastRenderedPageBreak/>
         <w:drawing>
-          <wp:inline distT="0" distB="0" distL="0" distR="0" wp14:anchorId="0F5102D9" wp14:editId="300A4226">
+          <wp:inline distT="0" distB="0" distL="0" distR="0" wp14:anchorId="0F5102D9" wp14:editId="280E4A4A">
             <wp:extent cx="3286237" cy="1965872"/>
             <wp:effectExtent l="12700" t="12700" r="15875" b="15875"/>
             <wp:docPr id="305446374" name="Picture 16"/>
@@ -3508,7 +3508,7 @@
           <w:lang w:val="bg-BG"/>
         </w:rPr>
         <w:drawing>
-          <wp:inline distT="0" distB="0" distL="0" distR="0" wp14:anchorId="322C9488" wp14:editId="2589BC51">
+          <wp:inline distT="0" distB="0" distL="0" distR="0" wp14:anchorId="322C9488" wp14:editId="6253130A">
             <wp:extent cx="2856624" cy="1207303"/>
             <wp:effectExtent l="12700" t="12700" r="13970" b="12065"/>
             <wp:docPr id="1787531287" name="Picture 17"/>

--- a/Courses/Software-Sciences/Module-4-Information-Systems-New/02-Introduction-to-GUI-apps-and-Windows-Forms/02-Introduction-to-GUI-apps-and-Windows-Forms-Exercise.docx
+++ b/Courses/Software-Sciences/Module-4-Information-Systems-New/02-Introduction-to-GUI-apps-and-Windows-Forms/02-Introduction-to-GUI-apps-and-Windows-Forms-Exercise.docx
@@ -1089,12 +1089,22 @@
           <w:ilvl w:val="0"/>
           <w:numId w:val="47"/>
         </w:numPr>
-      </w:pPr>
-      <w:r>
+        <w:rPr>
+          <w:b/>
+          <w:bCs/>
+        </w:rPr>
+      </w:pPr>
+      <w:r>
+        <w:rPr>
+          <w:b/>
+          <w:bCs/>
+        </w:rPr>
         <w:t xml:space="preserve">label1 </w:t>
       </w:r>
       <w:r>
         <w:rPr>
+          <w:b/>
+          <w:bCs/>
           <w:lang w:val="bg-BG"/>
         </w:rPr>
         <w:t xml:space="preserve">        </w:t>
@@ -1107,12 +1117,18 @@
       </w:r>
       <w:r>
         <w:rPr>
+          <w:b/>
+          <w:bCs/>
           <w:noProof/>
           <w:lang w:val="bg-BG"/>
         </w:rPr>
         <w:t xml:space="preserve"> </w:t>
       </w:r>
       <w:r>
+        <w:rPr>
+          <w:b/>
+          <w:bCs/>
+        </w:rPr>
         <w:t>labelItemName</w:t>
       </w:r>
     </w:p>
@@ -1123,12 +1139,22 @@
           <w:ilvl w:val="0"/>
           <w:numId w:val="47"/>
         </w:numPr>
-      </w:pPr>
-      <w:r>
+        <w:rPr>
+          <w:b/>
+          <w:bCs/>
+        </w:rPr>
+      </w:pPr>
+      <w:r>
+        <w:rPr>
+          <w:b/>
+          <w:bCs/>
+        </w:rPr>
         <w:t xml:space="preserve">label2 </w:t>
       </w:r>
       <w:r>
         <w:rPr>
+          <w:b/>
+          <w:bCs/>
           <w:lang w:val="bg-BG"/>
         </w:rPr>
         <w:t xml:space="preserve">        </w:t>
@@ -1141,12 +1167,18 @@
       </w:r>
       <w:r>
         <w:rPr>
+          <w:b/>
+          <w:bCs/>
           <w:noProof/>
           <w:lang w:val="bg-BG"/>
         </w:rPr>
         <w:t xml:space="preserve"> </w:t>
       </w:r>
       <w:r>
+        <w:rPr>
+          <w:b/>
+          <w:bCs/>
+        </w:rPr>
         <w:t>labelItemAmount</w:t>
       </w:r>
     </w:p>
@@ -1157,12 +1189,22 @@
           <w:ilvl w:val="0"/>
           <w:numId w:val="47"/>
         </w:numPr>
-      </w:pPr>
-      <w:r>
+        <w:rPr>
+          <w:b/>
+          <w:bCs/>
+        </w:rPr>
+      </w:pPr>
+      <w:r>
+        <w:rPr>
+          <w:b/>
+          <w:bCs/>
+        </w:rPr>
         <w:t xml:space="preserve">textBox1 </w:t>
       </w:r>
       <w:r>
         <w:rPr>
+          <w:b/>
+          <w:bCs/>
           <w:lang w:val="bg-BG"/>
         </w:rPr>
         <w:t xml:space="preserve">   </w:t>
@@ -1175,12 +1217,18 @@
       </w:r>
       <w:r>
         <w:rPr>
+          <w:b/>
+          <w:bCs/>
           <w:noProof/>
           <w:lang w:val="bg-BG"/>
         </w:rPr>
         <w:t xml:space="preserve"> </w:t>
       </w:r>
       <w:r>
+        <w:rPr>
+          <w:b/>
+          <w:bCs/>
+        </w:rPr>
         <w:t>textBoxItemName</w:t>
       </w:r>
     </w:p>
@@ -1191,12 +1239,22 @@
           <w:ilvl w:val="0"/>
           <w:numId w:val="47"/>
         </w:numPr>
-      </w:pPr>
-      <w:r>
+        <w:rPr>
+          <w:b/>
+          <w:bCs/>
+        </w:rPr>
+      </w:pPr>
+      <w:r>
+        <w:rPr>
+          <w:b/>
+          <w:bCs/>
+        </w:rPr>
         <w:t xml:space="preserve">textBox2 </w:t>
       </w:r>
       <w:r>
         <w:rPr>
+          <w:b/>
+          <w:bCs/>
           <w:lang w:val="bg-BG"/>
         </w:rPr>
         <w:t xml:space="preserve">   </w:t>
@@ -1209,12 +1267,18 @@
       </w:r>
       <w:r>
         <w:rPr>
+          <w:b/>
+          <w:bCs/>
           <w:noProof/>
           <w:lang w:val="bg-BG"/>
         </w:rPr>
         <w:t xml:space="preserve"> </w:t>
       </w:r>
       <w:r>
+        <w:rPr>
+          <w:b/>
+          <w:bCs/>
+        </w:rPr>
         <w:t>textBoxItemAmount</w:t>
       </w:r>
     </w:p>
@@ -1225,12 +1289,22 @@
           <w:ilvl w:val="0"/>
           <w:numId w:val="47"/>
         </w:numPr>
-      </w:pPr>
-      <w:r>
+        <w:rPr>
+          <w:b/>
+          <w:bCs/>
+        </w:rPr>
+      </w:pPr>
+      <w:r>
+        <w:rPr>
+          <w:b/>
+          <w:bCs/>
+        </w:rPr>
         <w:t>comboBox</w:t>
       </w:r>
       <w:r>
         <w:rPr>
+          <w:b/>
+          <w:bCs/>
           <w:lang w:val="bg-BG"/>
         </w:rPr>
         <w:t xml:space="preserve"> </w:t>
@@ -1243,12 +1317,18 @@
       </w:r>
       <w:r>
         <w:rPr>
+          <w:b/>
+          <w:bCs/>
           <w:noProof/>
           <w:lang w:val="bg-BG"/>
         </w:rPr>
         <w:t xml:space="preserve"> </w:t>
       </w:r>
       <w:r>
+        <w:rPr>
+          <w:b/>
+          <w:bCs/>
+        </w:rPr>
         <w:t>comboBoxItemUnits</w:t>
       </w:r>
     </w:p>
@@ -1259,21 +1339,37 @@
           <w:ilvl w:val="0"/>
           <w:numId w:val="47"/>
         </w:numPr>
-      </w:pPr>
-      <w:r>
+        <w:rPr>
+          <w:b/>
+          <w:bCs/>
+        </w:rPr>
+      </w:pPr>
+      <w:r>
+        <w:rPr>
+          <w:b/>
+          <w:bCs/>
+        </w:rPr>
         <w:t>button</w:t>
       </w:r>
       <w:r>
+        <w:rPr>
+          <w:b/>
+          <w:bCs/>
+        </w:rPr>
         <w:t xml:space="preserve">1 </w:t>
       </w:r>
       <w:r>
         <w:rPr>
+          <w:b/>
+          <w:bCs/>
           <w:lang w:val="bg-BG"/>
         </w:rPr>
         <w:t xml:space="preserve">   </w:t>
       </w:r>
       <w:r>
         <w:rPr>
+          <w:b/>
+          <w:bCs/>
           <w:lang w:val="bg-BG"/>
         </w:rPr>
         <w:t xml:space="preserve">  </w:t>
@@ -1286,15 +1382,25 @@
       </w:r>
       <w:r>
         <w:rPr>
+          <w:b/>
+          <w:bCs/>
           <w:noProof/>
           <w:lang w:val="bg-BG"/>
         </w:rPr>
         <w:t xml:space="preserve"> </w:t>
       </w:r>
       <w:r>
+        <w:rPr>
+          <w:b/>
+          <w:bCs/>
+        </w:rPr>
         <w:t>button</w:t>
       </w:r>
       <w:r>
+        <w:rPr>
+          <w:b/>
+          <w:bCs/>
+        </w:rPr>
         <w:t>AddItem</w:t>
       </w:r>
     </w:p>
@@ -1305,12 +1411,22 @@
           <w:ilvl w:val="0"/>
           <w:numId w:val="47"/>
         </w:numPr>
-      </w:pPr>
-      <w:r>
+        <w:rPr>
+          <w:b/>
+          <w:bCs/>
+        </w:rPr>
+      </w:pPr>
+      <w:r>
+        <w:rPr>
+          <w:b/>
+          <w:bCs/>
+        </w:rPr>
         <w:t xml:space="preserve">listBox1 </w:t>
       </w:r>
       <w:r>
         <w:rPr>
+          <w:b/>
+          <w:bCs/>
           <w:lang w:val="bg-BG"/>
         </w:rPr>
         <w:t xml:space="preserve">     </w:t>
@@ -1323,12 +1439,18 @@
       </w:r>
       <w:r>
         <w:rPr>
+          <w:b/>
+          <w:bCs/>
           <w:noProof/>
           <w:lang w:val="bg-BG"/>
         </w:rPr>
         <w:t xml:space="preserve"> </w:t>
       </w:r>
       <w:r>
+        <w:rPr>
+          <w:b/>
+          <w:bCs/>
+        </w:rPr>
         <w:t>listBoxItems</w:t>
       </w:r>
     </w:p>
@@ -1385,12 +1507,22 @@
           <w:ilvl w:val="0"/>
           <w:numId w:val="49"/>
         </w:numPr>
-      </w:pPr>
-      <w:r>
+        <w:rPr>
+          <w:b/>
+          <w:bCs/>
+        </w:rPr>
+      </w:pPr>
+      <w:r>
+        <w:rPr>
+          <w:b/>
+          <w:bCs/>
+        </w:rPr>
         <w:t xml:space="preserve">label1 </w:t>
       </w:r>
       <w:r>
         <w:rPr>
+          <w:b/>
+          <w:bCs/>
           <w:lang w:val="bg-BG"/>
         </w:rPr>
         <w:t xml:space="preserve">     </w:t>
@@ -1402,15 +1534,25 @@
         <w:sym w:font="Wingdings" w:char="F0E0"/>
       </w:r>
       <w:r>
+        <w:rPr>
+          <w:b/>
+          <w:bCs/>
+        </w:rPr>
         <w:t xml:space="preserve"> </w:t>
       </w:r>
       <w:r>
         <w:rPr>
+          <w:b/>
+          <w:bCs/>
           <w:lang w:val="bg-BG"/>
         </w:rPr>
         <w:t>Име</w:t>
       </w:r>
       <w:r>
+        <w:rPr>
+          <w:b/>
+          <w:bCs/>
+        </w:rPr>
         <w:t>:</w:t>
       </w:r>
     </w:p>
@@ -1422,14 +1564,22 @@
           <w:numId w:val="49"/>
         </w:numPr>
         <w:rPr>
-          <w:lang w:val="bg-BG"/>
-        </w:rPr>
-      </w:pPr>
-      <w:r>
+          <w:b/>
+          <w:bCs/>
+          <w:lang w:val="bg-BG"/>
+        </w:rPr>
+      </w:pPr>
+      <w:r>
+        <w:rPr>
+          <w:b/>
+          <w:bCs/>
+        </w:rPr>
         <w:t xml:space="preserve">label2 </w:t>
       </w:r>
       <w:r>
         <w:rPr>
+          <w:b/>
+          <w:bCs/>
           <w:lang w:val="bg-BG"/>
         </w:rPr>
         <w:t xml:space="preserve">     </w:t>
@@ -1441,10 +1591,16 @@
         <w:sym w:font="Wingdings" w:char="F0E0"/>
       </w:r>
       <w:r>
+        <w:rPr>
+          <w:b/>
+          <w:bCs/>
+        </w:rPr>
         <w:t xml:space="preserve"> </w:t>
       </w:r>
       <w:r>
         <w:rPr>
+          <w:b/>
+          <w:bCs/>
           <w:lang w:val="bg-BG"/>
         </w:rPr>
         <w:t>Количество:</w:t>
@@ -1457,18 +1613,30 @@
           <w:ilvl w:val="0"/>
           <w:numId w:val="49"/>
         </w:numPr>
-      </w:pPr>
-      <w:r>
-        <w:rPr>
+        <w:rPr>
+          <w:b/>
+          <w:bCs/>
+        </w:rPr>
+      </w:pPr>
+      <w:r>
+        <w:rPr>
+          <w:b/>
+          <w:bCs/>
           <w:lang w:val="bg-BG"/>
         </w:rPr>
         <w:t>b</w:t>
       </w:r>
       <w:r>
+        <w:rPr>
+          <w:b/>
+          <w:bCs/>
+        </w:rPr>
         <w:t xml:space="preserve">utton1 </w:t>
       </w:r>
       <w:r>
         <w:rPr>
+          <w:b/>
+          <w:bCs/>
           <w:lang w:val="bg-BG"/>
         </w:rPr>
         <w:t xml:space="preserve"> </w:t>
@@ -1481,6 +1649,8 @@
       </w:r>
       <w:r>
         <w:rPr>
+          <w:b/>
+          <w:bCs/>
           <w:noProof/>
           <w:lang w:val="bg-BG"/>
         </w:rPr>
@@ -1488,6 +1658,8 @@
       </w:r>
       <w:r>
         <w:rPr>
+          <w:b/>
+          <w:bCs/>
           <w:lang w:val="bg-BG"/>
         </w:rPr>
         <w:t>Добави продукт</w:t>
@@ -2009,7 +2181,7 @@
           <w:lang w:val="bg-BG"/>
         </w:rPr>
         <w:drawing>
-          <wp:anchor distT="0" distB="0" distL="114300" distR="114300" simplePos="0" relativeHeight="251658240" behindDoc="0" locked="0" layoutInCell="1" allowOverlap="1" wp14:anchorId="66641330" wp14:editId="4744C2B0">
+          <wp:anchor distT="0" distB="0" distL="114300" distR="114300" simplePos="0" relativeHeight="251658240" behindDoc="0" locked="0" layoutInCell="1" allowOverlap="1" wp14:anchorId="66641330" wp14:editId="5DAA326E">
             <wp:simplePos x="0" y="0"/>
             <wp:positionH relativeFrom="column">
               <wp:posOffset>4359888</wp:posOffset>
@@ -3070,9 +3242,9 @@
           <w:lang w:val="bg-BG"/>
         </w:rPr>
         <w:drawing>
-          <wp:inline distT="0" distB="0" distL="0" distR="0" wp14:anchorId="02445B73" wp14:editId="6A8860EA">
-            <wp:extent cx="4400965" cy="1920761"/>
-            <wp:effectExtent l="12700" t="12700" r="6350" b="10160"/>
+          <wp:inline distT="0" distB="0" distL="0" distR="0" wp14:anchorId="02445B73" wp14:editId="3C5179DF">
+            <wp:extent cx="5262909" cy="2296948"/>
+            <wp:effectExtent l="12700" t="12700" r="7620" b="14605"/>
             <wp:docPr id="1994734416" name="Picture 15"/>
             <wp:cNvGraphicFramePr>
               <a:graphicFrameLocks xmlns:a="http://schemas.openxmlformats.org/drawingml/2006/main" noChangeAspect="1"/>
@@ -3099,7 +3271,7 @@
                   <pic:spPr>
                     <a:xfrm>
                       <a:off x="0" y="0"/>
-                      <a:ext cx="4529608" cy="1976906"/>
+                      <a:ext cx="5511163" cy="2405296"/>
                     </a:xfrm>
                     <a:prstGeom prst="rect">
                       <a:avLst/>
@@ -3118,13 +3290,6 @@
           </wp:inline>
         </w:drawing>
       </w:r>
-      <w:r>
-        <w:rPr>
-          <w:rFonts w:cstheme="minorHAnsi"/>
-          <w:color w:val="000000"/>
-        </w:rPr>
-        <w:t>s</w:t>
-      </w:r>
     </w:p>
     <w:p>
       <w:pPr>
@@ -3150,6 +3315,7 @@
         <w:rPr>
           <w:lang w:val="bg-BG"/>
         </w:rPr>
+        <w:lastRenderedPageBreak/>
         <w:t xml:space="preserve">Сега </w:t>
       </w:r>
       <w:r>
@@ -3209,9 +3375,8 @@
           <w:noProof/>
           <w:lang w:val="bg-BG"/>
         </w:rPr>
-        <w:lastRenderedPageBreak/>
         <w:drawing>
-          <wp:inline distT="0" distB="0" distL="0" distR="0" wp14:anchorId="0F5102D9" wp14:editId="280E4A4A">
+          <wp:inline distT="0" distB="0" distL="0" distR="0" wp14:anchorId="0F5102D9" wp14:editId="23B4799D">
             <wp:extent cx="3286237" cy="1965872"/>
             <wp:effectExtent l="12700" t="12700" r="15875" b="15875"/>
             <wp:docPr id="305446374" name="Picture 16"/>
@@ -3508,7 +3673,7 @@
           <w:lang w:val="bg-BG"/>
         </w:rPr>
         <w:drawing>
-          <wp:inline distT="0" distB="0" distL="0" distR="0" wp14:anchorId="322C9488" wp14:editId="6253130A">
+          <wp:inline distT="0" distB="0" distL="0" distR="0" wp14:anchorId="322C9488" wp14:editId="1CBD42B2">
             <wp:extent cx="2856624" cy="1207303"/>
             <wp:effectExtent l="12700" t="12700" r="13970" b="12065"/>
             <wp:docPr id="1787531287" name="Picture 17"/>
@@ -3724,6 +3889,7 @@
         <w:rPr>
           <w:lang w:val="bg-BG"/>
         </w:rPr>
+        <w:lastRenderedPageBreak/>
         <w:t xml:space="preserve">На всяка </w:t>
       </w:r>
       <w:r>
@@ -3799,7 +3965,6 @@
           <w:noProof/>
           <w:lang w:val="bg-BG"/>
         </w:rPr>
-        <w:lastRenderedPageBreak/>
         <w:drawing>
           <wp:inline distT="0" distB="0" distL="0" distR="0" wp14:anchorId="2EC2FAB6" wp14:editId="2CAFDE01">
             <wp:extent cx="4038600" cy="3093978"/>
@@ -7351,7 +7516,7 @@
       <w:lvlText w:val=""/>
       <w:lvlJc w:val="left"/>
       <w:pPr>
-        <w:ind w:left="1077" w:hanging="360"/>
+        <w:ind w:left="717" w:hanging="360"/>
       </w:pPr>
       <w:rPr>
         <w:rFonts w:ascii="Symbol" w:hAnsi="Symbol" w:hint="default"/>
@@ -7363,7 +7528,7 @@
       <w:lvlText w:val="o"/>
       <w:lvlJc w:val="left"/>
       <w:pPr>
-        <w:ind w:left="1797" w:hanging="360"/>
+        <w:ind w:left="1437" w:hanging="360"/>
       </w:pPr>
       <w:rPr>
         <w:rFonts w:ascii="Courier New" w:hAnsi="Courier New" w:cs="Courier New" w:hint="default"/>
@@ -7375,7 +7540,7 @@
       <w:lvlText w:val=""/>
       <w:lvlJc w:val="left"/>
       <w:pPr>
-        <w:ind w:left="2517" w:hanging="360"/>
+        <w:ind w:left="2157" w:hanging="360"/>
       </w:pPr>
       <w:rPr>
         <w:rFonts w:ascii="Wingdings" w:hAnsi="Wingdings" w:hint="default"/>
@@ -7387,7 +7552,7 @@
       <w:lvlText w:val=""/>
       <w:lvlJc w:val="left"/>
       <w:pPr>
-        <w:ind w:left="3237" w:hanging="360"/>
+        <w:ind w:left="2877" w:hanging="360"/>
       </w:pPr>
       <w:rPr>
         <w:rFonts w:ascii="Symbol" w:hAnsi="Symbol" w:hint="default"/>
@@ -7399,7 +7564,7 @@
       <w:lvlText w:val="o"/>
       <w:lvlJc w:val="left"/>
       <w:pPr>
-        <w:ind w:left="3957" w:hanging="360"/>
+        <w:ind w:left="3597" w:hanging="360"/>
       </w:pPr>
       <w:rPr>
         <w:rFonts w:ascii="Courier New" w:hAnsi="Courier New" w:cs="Courier New" w:hint="default"/>
@@ -7411,7 +7576,7 @@
       <w:lvlText w:val=""/>
       <w:lvlJc w:val="left"/>
       <w:pPr>
-        <w:ind w:left="4677" w:hanging="360"/>
+        <w:ind w:left="4317" w:hanging="360"/>
       </w:pPr>
       <w:rPr>
         <w:rFonts w:ascii="Wingdings" w:hAnsi="Wingdings" w:hint="default"/>
@@ -7423,7 +7588,7 @@
       <w:lvlText w:val=""/>
       <w:lvlJc w:val="left"/>
       <w:pPr>
-        <w:ind w:left="5397" w:hanging="360"/>
+        <w:ind w:left="5037" w:hanging="360"/>
       </w:pPr>
       <w:rPr>
         <w:rFonts w:ascii="Symbol" w:hAnsi="Symbol" w:hint="default"/>
@@ -7435,7 +7600,7 @@
       <w:lvlText w:val="o"/>
       <w:lvlJc w:val="left"/>
       <w:pPr>
-        <w:ind w:left="6117" w:hanging="360"/>
+        <w:ind w:left="5757" w:hanging="360"/>
       </w:pPr>
       <w:rPr>
         <w:rFonts w:ascii="Courier New" w:hAnsi="Courier New" w:cs="Courier New" w:hint="default"/>
@@ -7447,7 +7612,7 @@
       <w:lvlText w:val=""/>
       <w:lvlJc w:val="left"/>
       <w:pPr>
-        <w:ind w:left="6837" w:hanging="360"/>
+        <w:ind w:left="6477" w:hanging="360"/>
       </w:pPr>
       <w:rPr>
         <w:rFonts w:ascii="Wingdings" w:hAnsi="Wingdings" w:hint="default"/>
